--- a/5 Гордеев и Комкова - БД/Практическая работа №6.docx
+++ b/5 Гордеев и Комкова - БД/Практическая работа №6.docx
@@ -775,9 +775,1465 @@
       </w:r>
     </w:p>
     <w:p>
+      <w:pPr>
+        <w:shd w:val="clear" w:color="auto" w:fill="FFFFFF"/>
+        <w:ind w:firstLine="709"/>
+        <w:jc w:val="both"/>
+        <w:rPr>
+          <w:color w:val="1A1A1A"/>
+          <w:sz w:val="28"/>
+          <w:szCs w:val="28"/>
+        </w:rPr>
+      </w:pPr>
+      <w:r>
+        <w:rPr>
+          <w:b/>
+          <w:color w:val="1A1A1A"/>
+          <w:sz w:val="28"/>
+          <w:szCs w:val="28"/>
+        </w:rPr>
+        <w:lastRenderedPageBreak/>
+        <w:t>Цель работы:</w:t>
+      </w:r>
+      <w:r>
+        <w:rPr>
+          <w:color w:val="1A1A1A"/>
+          <w:sz w:val="28"/>
+          <w:szCs w:val="28"/>
+        </w:rPr>
+        <w:t xml:space="preserve"> формирование у студентов знаний и навыков работы с языком моделирования UML; проведение концептуального проектирования системы на UML; проектирование взаимодействия пользователя с информационной системой.</w:t>
+      </w:r>
+    </w:p>
+    <w:p>
+      <w:pPr>
+        <w:pStyle w:val="3"/>
+        <w:rPr>
+          <w:rFonts w:ascii="Times New Roman" w:hAnsi="Times New Roman" w:cs="Times New Roman"/>
+          <w:b/>
+          <w:bCs/>
+          <w:color w:val="000000" w:themeColor="text1"/>
+          <w:sz w:val="28"/>
+          <w:szCs w:val="28"/>
+        </w:rPr>
+      </w:pPr>
       <w:bookmarkStart w:id="0" w:name="_GoBack"/>
       <w:bookmarkEnd w:id="0"/>
     </w:p>
+    <w:p>
+      <w:pPr>
+        <w:pStyle w:val="3"/>
+        <w:rPr>
+          <w:rFonts w:ascii="Times New Roman" w:hAnsi="Times New Roman" w:cs="Times New Roman"/>
+          <w:b/>
+          <w:bCs/>
+          <w:color w:val="000000" w:themeColor="text1"/>
+          <w:sz w:val="28"/>
+          <w:szCs w:val="28"/>
+        </w:rPr>
+      </w:pPr>
+      <w:r>
+        <w:rPr>
+          <w:rFonts w:ascii="Times New Roman" w:hAnsi="Times New Roman" w:cs="Times New Roman"/>
+          <w:b/>
+          <w:bCs/>
+          <w:color w:val="000000" w:themeColor="text1"/>
+          <w:sz w:val="28"/>
+          <w:szCs w:val="28"/>
+        </w:rPr>
+        <w:t>Основные бизнес-процессы предметной области:</w:t>
+      </w:r>
+    </w:p>
+    <w:p>
+      <w:pPr>
+        <w:numPr>
+          <w:ilvl w:val="0"/>
+          <w:numId w:val="1"/>
+        </w:numPr>
+        <w:spacing w:before="100" w:beforeAutospacing="1" w:after="100" w:afterAutospacing="1"/>
+        <w:rPr>
+          <w:color w:val="000000" w:themeColor="text1"/>
+          <w:sz w:val="28"/>
+          <w:szCs w:val="28"/>
+        </w:rPr>
+      </w:pPr>
+      <w:r>
+        <w:rPr>
+          <w:rStyle w:val="a9"/>
+          <w:color w:val="000000" w:themeColor="text1"/>
+          <w:sz w:val="28"/>
+          <w:szCs w:val="28"/>
+        </w:rPr>
+        <w:t>Оформление заказа</w:t>
+      </w:r>
+      <w:r>
+        <w:rPr>
+          <w:color w:val="000000" w:themeColor="text1"/>
+          <w:sz w:val="28"/>
+          <w:szCs w:val="28"/>
+        </w:rPr>
+        <w:t xml:space="preserve"> (клиент может сделать заказ через сайт, приложение или по телефону).</w:t>
+      </w:r>
+    </w:p>
+    <w:p>
+      <w:pPr>
+        <w:numPr>
+          <w:ilvl w:val="0"/>
+          <w:numId w:val="1"/>
+        </w:numPr>
+        <w:spacing w:before="100" w:beforeAutospacing="1" w:after="100" w:afterAutospacing="1"/>
+        <w:rPr>
+          <w:color w:val="000000" w:themeColor="text1"/>
+          <w:sz w:val="28"/>
+          <w:szCs w:val="28"/>
+        </w:rPr>
+      </w:pPr>
+      <w:r>
+        <w:rPr>
+          <w:rStyle w:val="a9"/>
+          <w:color w:val="000000" w:themeColor="text1"/>
+          <w:sz w:val="28"/>
+          <w:szCs w:val="28"/>
+        </w:rPr>
+        <w:t>Оплата заказа</w:t>
+      </w:r>
+      <w:r>
+        <w:rPr>
+          <w:color w:val="000000" w:themeColor="text1"/>
+          <w:sz w:val="28"/>
+          <w:szCs w:val="28"/>
+        </w:rPr>
+        <w:t xml:space="preserve"> (онлайн или при получении).</w:t>
+      </w:r>
+    </w:p>
+    <w:p>
+      <w:pPr>
+        <w:numPr>
+          <w:ilvl w:val="0"/>
+          <w:numId w:val="1"/>
+        </w:numPr>
+        <w:spacing w:before="100" w:beforeAutospacing="1" w:after="100" w:afterAutospacing="1"/>
+        <w:rPr>
+          <w:color w:val="000000" w:themeColor="text1"/>
+          <w:sz w:val="28"/>
+          <w:szCs w:val="28"/>
+        </w:rPr>
+      </w:pPr>
+      <w:r>
+        <w:rPr>
+          <w:rStyle w:val="a9"/>
+          <w:color w:val="000000" w:themeColor="text1"/>
+          <w:sz w:val="28"/>
+          <w:szCs w:val="28"/>
+        </w:rPr>
+        <w:t>Приготовление пиццы</w:t>
+      </w:r>
+      <w:r>
+        <w:rPr>
+          <w:color w:val="000000" w:themeColor="text1"/>
+          <w:sz w:val="28"/>
+          <w:szCs w:val="28"/>
+        </w:rPr>
+        <w:t xml:space="preserve"> (персонал готовит заказ).</w:t>
+      </w:r>
+    </w:p>
+    <w:p>
+      <w:pPr>
+        <w:numPr>
+          <w:ilvl w:val="0"/>
+          <w:numId w:val="1"/>
+        </w:numPr>
+        <w:spacing w:before="100" w:beforeAutospacing="1" w:after="100" w:afterAutospacing="1"/>
+        <w:rPr>
+          <w:color w:val="000000" w:themeColor="text1"/>
+          <w:sz w:val="28"/>
+          <w:szCs w:val="28"/>
+        </w:rPr>
+      </w:pPr>
+      <w:r>
+        <w:rPr>
+          <w:rStyle w:val="a9"/>
+          <w:color w:val="000000" w:themeColor="text1"/>
+          <w:sz w:val="28"/>
+          <w:szCs w:val="28"/>
+        </w:rPr>
+        <w:t>Доставка пиццы</w:t>
+      </w:r>
+      <w:r>
+        <w:rPr>
+          <w:color w:val="000000" w:themeColor="text1"/>
+          <w:sz w:val="28"/>
+          <w:szCs w:val="28"/>
+        </w:rPr>
+        <w:t xml:space="preserve"> (курьер доставляет заказ по адресу).</w:t>
+      </w:r>
+    </w:p>
+    <w:p>
+      <w:pPr>
+        <w:numPr>
+          <w:ilvl w:val="0"/>
+          <w:numId w:val="1"/>
+        </w:numPr>
+        <w:spacing w:before="100" w:beforeAutospacing="1" w:after="100" w:afterAutospacing="1"/>
+        <w:rPr>
+          <w:color w:val="000000" w:themeColor="text1"/>
+          <w:sz w:val="28"/>
+          <w:szCs w:val="28"/>
+        </w:rPr>
+      </w:pPr>
+      <w:r>
+        <w:rPr>
+          <w:rStyle w:val="a9"/>
+          <w:color w:val="000000" w:themeColor="text1"/>
+          <w:sz w:val="28"/>
+          <w:szCs w:val="28"/>
+        </w:rPr>
+        <w:t>Управление заказами</w:t>
+      </w:r>
+      <w:r>
+        <w:rPr>
+          <w:color w:val="000000" w:themeColor="text1"/>
+          <w:sz w:val="28"/>
+          <w:szCs w:val="28"/>
+        </w:rPr>
+        <w:t xml:space="preserve"> (менеджер контролирует состояние заказов).</w:t>
+      </w:r>
+    </w:p>
+    <w:p>
+      <w:pPr>
+        <w:numPr>
+          <w:ilvl w:val="0"/>
+          <w:numId w:val="1"/>
+        </w:numPr>
+        <w:spacing w:before="100" w:beforeAutospacing="1" w:after="100" w:afterAutospacing="1"/>
+        <w:rPr>
+          <w:color w:val="000000" w:themeColor="text1"/>
+          <w:sz w:val="28"/>
+          <w:szCs w:val="28"/>
+        </w:rPr>
+      </w:pPr>
+      <w:r>
+        <w:rPr>
+          <w:rStyle w:val="a9"/>
+          <w:color w:val="000000" w:themeColor="text1"/>
+          <w:sz w:val="28"/>
+          <w:szCs w:val="28"/>
+        </w:rPr>
+        <w:t>Управление ингредиентами</w:t>
+      </w:r>
+      <w:r>
+        <w:rPr>
+          <w:color w:val="000000" w:themeColor="text1"/>
+          <w:sz w:val="28"/>
+          <w:szCs w:val="28"/>
+        </w:rPr>
+        <w:t xml:space="preserve"> (персонал следит за наличием ингредиентов на складе).</w:t>
+      </w:r>
+    </w:p>
+    <w:p>
+      <w:pPr>
+        <w:numPr>
+          <w:ilvl w:val="0"/>
+          <w:numId w:val="1"/>
+        </w:numPr>
+        <w:spacing w:before="100" w:beforeAutospacing="1" w:after="100" w:afterAutospacing="1"/>
+        <w:rPr>
+          <w:color w:val="000000" w:themeColor="text1"/>
+          <w:sz w:val="28"/>
+          <w:szCs w:val="28"/>
+        </w:rPr>
+      </w:pPr>
+      <w:r>
+        <w:rPr>
+          <w:rStyle w:val="a9"/>
+          <w:color w:val="000000" w:themeColor="text1"/>
+          <w:sz w:val="28"/>
+          <w:szCs w:val="28"/>
+        </w:rPr>
+        <w:t>Управление пользователями</w:t>
+      </w:r>
+      <w:r>
+        <w:rPr>
+          <w:color w:val="000000" w:themeColor="text1"/>
+          <w:sz w:val="28"/>
+          <w:szCs w:val="28"/>
+        </w:rPr>
+        <w:t xml:space="preserve"> (администратор управляет клиентами и персоналом).</w:t>
+      </w:r>
+    </w:p>
+    <w:p>
+      <w:pPr>
+        <w:pStyle w:val="3"/>
+        <w:rPr>
+          <w:rFonts w:ascii="Times New Roman" w:hAnsi="Times New Roman" w:cs="Times New Roman"/>
+          <w:b/>
+          <w:bCs/>
+          <w:color w:val="000000" w:themeColor="text1"/>
+          <w:sz w:val="28"/>
+          <w:szCs w:val="28"/>
+        </w:rPr>
+      </w:pPr>
+      <w:r>
+        <w:rPr>
+          <w:rFonts w:ascii="Times New Roman" w:hAnsi="Times New Roman" w:cs="Times New Roman"/>
+          <w:b/>
+          <w:bCs/>
+          <w:color w:val="000000" w:themeColor="text1"/>
+          <w:sz w:val="28"/>
+          <w:szCs w:val="28"/>
+        </w:rPr>
+        <w:t xml:space="preserve">Основные </w:t>
+      </w:r>
+      <w:proofErr w:type="spellStart"/>
+      <w:r>
+        <w:rPr>
+          <w:rFonts w:ascii="Times New Roman" w:hAnsi="Times New Roman" w:cs="Times New Roman"/>
+          <w:b/>
+          <w:bCs/>
+          <w:color w:val="000000" w:themeColor="text1"/>
+          <w:sz w:val="28"/>
+          <w:szCs w:val="28"/>
+        </w:rPr>
+        <w:t>акторы</w:t>
+      </w:r>
+      <w:proofErr w:type="spellEnd"/>
+      <w:r>
+        <w:rPr>
+          <w:rFonts w:ascii="Times New Roman" w:hAnsi="Times New Roman" w:cs="Times New Roman"/>
+          <w:b/>
+          <w:bCs/>
+          <w:color w:val="000000" w:themeColor="text1"/>
+          <w:sz w:val="28"/>
+          <w:szCs w:val="28"/>
+        </w:rPr>
+        <w:t>:</w:t>
+      </w:r>
+    </w:p>
+    <w:p>
+      <w:pPr>
+        <w:numPr>
+          <w:ilvl w:val="0"/>
+          <w:numId w:val="2"/>
+        </w:numPr>
+        <w:spacing w:before="100" w:beforeAutospacing="1" w:after="100" w:afterAutospacing="1"/>
+        <w:rPr>
+          <w:color w:val="000000" w:themeColor="text1"/>
+          <w:sz w:val="28"/>
+          <w:szCs w:val="28"/>
+        </w:rPr>
+      </w:pPr>
+      <w:r>
+        <w:rPr>
+          <w:rStyle w:val="a9"/>
+          <w:color w:val="000000" w:themeColor="text1"/>
+          <w:sz w:val="28"/>
+          <w:szCs w:val="28"/>
+        </w:rPr>
+        <w:t>Клиент</w:t>
+      </w:r>
+      <w:r>
+        <w:rPr>
+          <w:color w:val="000000" w:themeColor="text1"/>
+          <w:sz w:val="28"/>
+          <w:szCs w:val="28"/>
+        </w:rPr>
+        <w:t xml:space="preserve"> – оформляет и оплачивает заказ.</w:t>
+      </w:r>
+    </w:p>
+    <w:p>
+      <w:pPr>
+        <w:numPr>
+          <w:ilvl w:val="0"/>
+          <w:numId w:val="2"/>
+        </w:numPr>
+        <w:spacing w:before="100" w:beforeAutospacing="1" w:after="100" w:afterAutospacing="1"/>
+        <w:rPr>
+          <w:color w:val="000000" w:themeColor="text1"/>
+          <w:sz w:val="28"/>
+          <w:szCs w:val="28"/>
+        </w:rPr>
+      </w:pPr>
+      <w:r>
+        <w:rPr>
+          <w:rStyle w:val="a9"/>
+          <w:color w:val="000000" w:themeColor="text1"/>
+          <w:sz w:val="28"/>
+          <w:szCs w:val="28"/>
+        </w:rPr>
+        <w:t>Менеджер</w:t>
+      </w:r>
+      <w:r>
+        <w:rPr>
+          <w:color w:val="000000" w:themeColor="text1"/>
+          <w:sz w:val="28"/>
+          <w:szCs w:val="28"/>
+        </w:rPr>
+        <w:t xml:space="preserve"> – контролирует заказы и взаимодействует с персоналом.</w:t>
+      </w:r>
+    </w:p>
+    <w:p>
+      <w:pPr>
+        <w:numPr>
+          <w:ilvl w:val="0"/>
+          <w:numId w:val="2"/>
+        </w:numPr>
+        <w:spacing w:before="100" w:beforeAutospacing="1" w:after="100" w:afterAutospacing="1"/>
+        <w:rPr>
+          <w:color w:val="000000" w:themeColor="text1"/>
+          <w:sz w:val="28"/>
+          <w:szCs w:val="28"/>
+        </w:rPr>
+      </w:pPr>
+      <w:r>
+        <w:rPr>
+          <w:rStyle w:val="a9"/>
+          <w:color w:val="000000" w:themeColor="text1"/>
+          <w:sz w:val="28"/>
+          <w:szCs w:val="28"/>
+        </w:rPr>
+        <w:t>Повар</w:t>
+      </w:r>
+      <w:r>
+        <w:rPr>
+          <w:color w:val="000000" w:themeColor="text1"/>
+          <w:sz w:val="28"/>
+          <w:szCs w:val="28"/>
+        </w:rPr>
+        <w:t xml:space="preserve"> – готовит пиццу.</w:t>
+      </w:r>
+    </w:p>
+    <w:p>
+      <w:pPr>
+        <w:numPr>
+          <w:ilvl w:val="0"/>
+          <w:numId w:val="2"/>
+        </w:numPr>
+        <w:spacing w:before="100" w:beforeAutospacing="1" w:after="100" w:afterAutospacing="1"/>
+        <w:rPr>
+          <w:color w:val="000000" w:themeColor="text1"/>
+          <w:sz w:val="28"/>
+          <w:szCs w:val="28"/>
+        </w:rPr>
+      </w:pPr>
+      <w:r>
+        <w:rPr>
+          <w:rStyle w:val="a9"/>
+          <w:color w:val="000000" w:themeColor="text1"/>
+          <w:sz w:val="28"/>
+          <w:szCs w:val="28"/>
+        </w:rPr>
+        <w:t>Курьер</w:t>
+      </w:r>
+      <w:r>
+        <w:rPr>
+          <w:color w:val="000000" w:themeColor="text1"/>
+          <w:sz w:val="28"/>
+          <w:szCs w:val="28"/>
+        </w:rPr>
+        <w:t xml:space="preserve"> – доставляет заказ клиенту.</w:t>
+      </w:r>
+    </w:p>
+    <w:p>
+      <w:pPr>
+        <w:numPr>
+          <w:ilvl w:val="0"/>
+          <w:numId w:val="2"/>
+        </w:numPr>
+        <w:spacing w:before="100" w:beforeAutospacing="1" w:after="100" w:afterAutospacing="1"/>
+        <w:rPr>
+          <w:color w:val="000000" w:themeColor="text1"/>
+          <w:sz w:val="28"/>
+          <w:szCs w:val="28"/>
+        </w:rPr>
+      </w:pPr>
+      <w:r>
+        <w:rPr>
+          <w:rStyle w:val="a9"/>
+          <w:color w:val="000000" w:themeColor="text1"/>
+          <w:sz w:val="28"/>
+          <w:szCs w:val="28"/>
+        </w:rPr>
+        <w:t>Администратор</w:t>
+      </w:r>
+      <w:r>
+        <w:rPr>
+          <w:color w:val="000000" w:themeColor="text1"/>
+          <w:sz w:val="28"/>
+          <w:szCs w:val="28"/>
+        </w:rPr>
+        <w:t xml:space="preserve"> – управляет системой и персоналом.</w:t>
+      </w:r>
+    </w:p>
+    <w:p>
+      <w:pPr>
+        <w:rPr>
+          <w:color w:val="000000" w:themeColor="text1"/>
+          <w:sz w:val="28"/>
+          <w:szCs w:val="28"/>
+        </w:rPr>
+      </w:pPr>
+    </w:p>
+    <w:p>
+      <w:pPr>
+        <w:pStyle w:val="aa"/>
+        <w:rPr>
+          <w:color w:val="000000" w:themeColor="text1"/>
+          <w:sz w:val="28"/>
+          <w:szCs w:val="28"/>
+        </w:rPr>
+      </w:pPr>
+      <w:r>
+        <w:rPr>
+          <w:rStyle w:val="a9"/>
+          <w:color w:val="000000" w:themeColor="text1"/>
+          <w:sz w:val="28"/>
+          <w:szCs w:val="28"/>
+        </w:rPr>
+        <w:t>Описание вариантов использования:</w:t>
+      </w:r>
+    </w:p>
+    <w:tbl>
+      <w:tblPr>
+        <w:tblStyle w:val="ab"/>
+        <w:tblW w:w="0" w:type="auto"/>
+        <w:tblLook w:val="04A0" w:firstRow="1" w:lastRow="0" w:firstColumn="1" w:lastColumn="0" w:noHBand="0" w:noVBand="1"/>
+      </w:tblPr>
+      <w:tblGrid>
+        <w:gridCol w:w="2695"/>
+        <w:gridCol w:w="2101"/>
+        <w:gridCol w:w="4549"/>
+      </w:tblGrid>
+      <w:tr>
+        <w:tc>
+          <w:tcPr>
+            <w:tcW w:w="0" w:type="auto"/>
+            <w:hideMark/>
+          </w:tcPr>
+          <w:p>
+            <w:pPr>
+              <w:jc w:val="center"/>
+              <w:rPr>
+                <w:b/>
+                <w:bCs/>
+                <w:color w:val="000000" w:themeColor="text1"/>
+                <w:sz w:val="28"/>
+                <w:szCs w:val="28"/>
+              </w:rPr>
+            </w:pPr>
+            <w:r>
+              <w:rPr>
+                <w:b/>
+                <w:bCs/>
+                <w:color w:val="000000" w:themeColor="text1"/>
+                <w:sz w:val="28"/>
+                <w:szCs w:val="28"/>
+              </w:rPr>
+              <w:t>Вариант использования</w:t>
+            </w:r>
+          </w:p>
+        </w:tc>
+        <w:tc>
+          <w:tcPr>
+            <w:tcW w:w="0" w:type="auto"/>
+            <w:hideMark/>
+          </w:tcPr>
+          <w:p>
+            <w:pPr>
+              <w:jc w:val="center"/>
+              <w:rPr>
+                <w:b/>
+                <w:bCs/>
+                <w:color w:val="000000" w:themeColor="text1"/>
+                <w:sz w:val="28"/>
+                <w:szCs w:val="28"/>
+              </w:rPr>
+            </w:pPr>
+            <w:proofErr w:type="spellStart"/>
+            <w:r>
+              <w:rPr>
+                <w:b/>
+                <w:bCs/>
+                <w:color w:val="000000" w:themeColor="text1"/>
+                <w:sz w:val="28"/>
+                <w:szCs w:val="28"/>
+              </w:rPr>
+              <w:t>Акторы</w:t>
+            </w:r>
+            <w:proofErr w:type="spellEnd"/>
+          </w:p>
+        </w:tc>
+        <w:tc>
+          <w:tcPr>
+            <w:tcW w:w="0" w:type="auto"/>
+            <w:hideMark/>
+          </w:tcPr>
+          <w:p>
+            <w:pPr>
+              <w:jc w:val="center"/>
+              <w:rPr>
+                <w:b/>
+                <w:bCs/>
+                <w:color w:val="000000" w:themeColor="text1"/>
+                <w:sz w:val="28"/>
+                <w:szCs w:val="28"/>
+              </w:rPr>
+            </w:pPr>
+            <w:r>
+              <w:rPr>
+                <w:b/>
+                <w:bCs/>
+                <w:color w:val="000000" w:themeColor="text1"/>
+                <w:sz w:val="28"/>
+                <w:szCs w:val="28"/>
+              </w:rPr>
+              <w:t>Описание</w:t>
+            </w:r>
+          </w:p>
+        </w:tc>
+      </w:tr>
+      <w:tr>
+        <w:tc>
+          <w:tcPr>
+            <w:tcW w:w="0" w:type="auto"/>
+            <w:hideMark/>
+          </w:tcPr>
+          <w:p>
+            <w:pPr>
+              <w:rPr>
+                <w:color w:val="000000" w:themeColor="text1"/>
+                <w:sz w:val="28"/>
+                <w:szCs w:val="28"/>
+              </w:rPr>
+            </w:pPr>
+            <w:r>
+              <w:rPr>
+                <w:color w:val="000000" w:themeColor="text1"/>
+                <w:sz w:val="28"/>
+                <w:szCs w:val="28"/>
+              </w:rPr>
+              <w:t>Оформление заказа</w:t>
+            </w:r>
+          </w:p>
+        </w:tc>
+        <w:tc>
+          <w:tcPr>
+            <w:tcW w:w="0" w:type="auto"/>
+            <w:hideMark/>
+          </w:tcPr>
+          <w:p>
+            <w:pPr>
+              <w:rPr>
+                <w:color w:val="000000" w:themeColor="text1"/>
+                <w:sz w:val="28"/>
+                <w:szCs w:val="28"/>
+              </w:rPr>
+            </w:pPr>
+            <w:r>
+              <w:rPr>
+                <w:color w:val="000000" w:themeColor="text1"/>
+                <w:sz w:val="28"/>
+                <w:szCs w:val="28"/>
+              </w:rPr>
+              <w:t>Клиент</w:t>
+            </w:r>
+          </w:p>
+        </w:tc>
+        <w:tc>
+          <w:tcPr>
+            <w:tcW w:w="0" w:type="auto"/>
+            <w:hideMark/>
+          </w:tcPr>
+          <w:p>
+            <w:pPr>
+              <w:rPr>
+                <w:color w:val="000000" w:themeColor="text1"/>
+                <w:sz w:val="28"/>
+                <w:szCs w:val="28"/>
+              </w:rPr>
+            </w:pPr>
+            <w:r>
+              <w:rPr>
+                <w:color w:val="000000" w:themeColor="text1"/>
+                <w:sz w:val="28"/>
+                <w:szCs w:val="28"/>
+              </w:rPr>
+              <w:t>Клиент выбирает пиццу и отправляет заказ через систему.</w:t>
+            </w:r>
+          </w:p>
+        </w:tc>
+      </w:tr>
+      <w:tr>
+        <w:tc>
+          <w:tcPr>
+            <w:tcW w:w="0" w:type="auto"/>
+            <w:hideMark/>
+          </w:tcPr>
+          <w:p>
+            <w:pPr>
+              <w:rPr>
+                <w:color w:val="000000" w:themeColor="text1"/>
+                <w:sz w:val="28"/>
+                <w:szCs w:val="28"/>
+              </w:rPr>
+            </w:pPr>
+            <w:r>
+              <w:rPr>
+                <w:color w:val="000000" w:themeColor="text1"/>
+                <w:sz w:val="28"/>
+                <w:szCs w:val="28"/>
+              </w:rPr>
+              <w:t>Оплата заказа</w:t>
+            </w:r>
+          </w:p>
+        </w:tc>
+        <w:tc>
+          <w:tcPr>
+            <w:tcW w:w="0" w:type="auto"/>
+            <w:hideMark/>
+          </w:tcPr>
+          <w:p>
+            <w:pPr>
+              <w:rPr>
+                <w:color w:val="000000" w:themeColor="text1"/>
+                <w:sz w:val="28"/>
+                <w:szCs w:val="28"/>
+              </w:rPr>
+            </w:pPr>
+            <w:r>
+              <w:rPr>
+                <w:color w:val="000000" w:themeColor="text1"/>
+                <w:sz w:val="28"/>
+                <w:szCs w:val="28"/>
+              </w:rPr>
+              <w:t>Клиент</w:t>
+            </w:r>
+          </w:p>
+        </w:tc>
+        <w:tc>
+          <w:tcPr>
+            <w:tcW w:w="0" w:type="auto"/>
+            <w:hideMark/>
+          </w:tcPr>
+          <w:p>
+            <w:pPr>
+              <w:rPr>
+                <w:color w:val="000000" w:themeColor="text1"/>
+                <w:sz w:val="28"/>
+                <w:szCs w:val="28"/>
+              </w:rPr>
+            </w:pPr>
+            <w:r>
+              <w:rPr>
+                <w:color w:val="000000" w:themeColor="text1"/>
+                <w:sz w:val="28"/>
+                <w:szCs w:val="28"/>
+              </w:rPr>
+              <w:t>Клиент оплачивает заказ онлайн или при получении.</w:t>
+            </w:r>
+          </w:p>
+        </w:tc>
+      </w:tr>
+      <w:tr>
+        <w:tc>
+          <w:tcPr>
+            <w:tcW w:w="0" w:type="auto"/>
+            <w:hideMark/>
+          </w:tcPr>
+          <w:p>
+            <w:pPr>
+              <w:rPr>
+                <w:color w:val="000000" w:themeColor="text1"/>
+                <w:sz w:val="28"/>
+                <w:szCs w:val="28"/>
+              </w:rPr>
+            </w:pPr>
+            <w:r>
+              <w:rPr>
+                <w:color w:val="000000" w:themeColor="text1"/>
+                <w:sz w:val="28"/>
+                <w:szCs w:val="28"/>
+              </w:rPr>
+              <w:t>Подтверждение заказа</w:t>
+            </w:r>
+          </w:p>
+        </w:tc>
+        <w:tc>
+          <w:tcPr>
+            <w:tcW w:w="0" w:type="auto"/>
+            <w:hideMark/>
+          </w:tcPr>
+          <w:p>
+            <w:pPr>
+              <w:rPr>
+                <w:color w:val="000000" w:themeColor="text1"/>
+                <w:sz w:val="28"/>
+                <w:szCs w:val="28"/>
+              </w:rPr>
+            </w:pPr>
+            <w:r>
+              <w:rPr>
+                <w:color w:val="000000" w:themeColor="text1"/>
+                <w:sz w:val="28"/>
+                <w:szCs w:val="28"/>
+              </w:rPr>
+              <w:t>Менеджер</w:t>
+            </w:r>
+          </w:p>
+        </w:tc>
+        <w:tc>
+          <w:tcPr>
+            <w:tcW w:w="0" w:type="auto"/>
+            <w:hideMark/>
+          </w:tcPr>
+          <w:p>
+            <w:pPr>
+              <w:rPr>
+                <w:color w:val="000000" w:themeColor="text1"/>
+                <w:sz w:val="28"/>
+                <w:szCs w:val="28"/>
+              </w:rPr>
+            </w:pPr>
+            <w:r>
+              <w:rPr>
+                <w:color w:val="000000" w:themeColor="text1"/>
+                <w:sz w:val="28"/>
+                <w:szCs w:val="28"/>
+              </w:rPr>
+              <w:t>Менеджер подтверждает получение заказа.</w:t>
+            </w:r>
+          </w:p>
+        </w:tc>
+      </w:tr>
+      <w:tr>
+        <w:tc>
+          <w:tcPr>
+            <w:tcW w:w="0" w:type="auto"/>
+            <w:hideMark/>
+          </w:tcPr>
+          <w:p>
+            <w:pPr>
+              <w:rPr>
+                <w:color w:val="000000" w:themeColor="text1"/>
+                <w:sz w:val="28"/>
+                <w:szCs w:val="28"/>
+              </w:rPr>
+            </w:pPr>
+            <w:r>
+              <w:rPr>
+                <w:color w:val="000000" w:themeColor="text1"/>
+                <w:sz w:val="28"/>
+                <w:szCs w:val="28"/>
+              </w:rPr>
+              <w:t>Приготовление пиццы</w:t>
+            </w:r>
+          </w:p>
+        </w:tc>
+        <w:tc>
+          <w:tcPr>
+            <w:tcW w:w="0" w:type="auto"/>
+            <w:hideMark/>
+          </w:tcPr>
+          <w:p>
+            <w:pPr>
+              <w:rPr>
+                <w:color w:val="000000" w:themeColor="text1"/>
+                <w:sz w:val="28"/>
+                <w:szCs w:val="28"/>
+              </w:rPr>
+            </w:pPr>
+            <w:r>
+              <w:rPr>
+                <w:color w:val="000000" w:themeColor="text1"/>
+                <w:sz w:val="28"/>
+                <w:szCs w:val="28"/>
+              </w:rPr>
+              <w:t>Повар</w:t>
+            </w:r>
+          </w:p>
+        </w:tc>
+        <w:tc>
+          <w:tcPr>
+            <w:tcW w:w="0" w:type="auto"/>
+            <w:hideMark/>
+          </w:tcPr>
+          <w:p>
+            <w:pPr>
+              <w:rPr>
+                <w:color w:val="000000" w:themeColor="text1"/>
+                <w:sz w:val="28"/>
+                <w:szCs w:val="28"/>
+              </w:rPr>
+            </w:pPr>
+            <w:r>
+              <w:rPr>
+                <w:color w:val="000000" w:themeColor="text1"/>
+                <w:sz w:val="28"/>
+                <w:szCs w:val="28"/>
+              </w:rPr>
+              <w:t>Повар готовит пиццу по заказу.</w:t>
+            </w:r>
+          </w:p>
+        </w:tc>
+      </w:tr>
+      <w:tr>
+        <w:tc>
+          <w:tcPr>
+            <w:tcW w:w="0" w:type="auto"/>
+            <w:hideMark/>
+          </w:tcPr>
+          <w:p>
+            <w:pPr>
+              <w:rPr>
+                <w:color w:val="000000" w:themeColor="text1"/>
+                <w:sz w:val="28"/>
+                <w:szCs w:val="28"/>
+              </w:rPr>
+            </w:pPr>
+            <w:r>
+              <w:rPr>
+                <w:color w:val="000000" w:themeColor="text1"/>
+                <w:sz w:val="28"/>
+                <w:szCs w:val="28"/>
+              </w:rPr>
+              <w:t>Доставка пиццы</w:t>
+            </w:r>
+          </w:p>
+        </w:tc>
+        <w:tc>
+          <w:tcPr>
+            <w:tcW w:w="0" w:type="auto"/>
+            <w:hideMark/>
+          </w:tcPr>
+          <w:p>
+            <w:pPr>
+              <w:rPr>
+                <w:color w:val="000000" w:themeColor="text1"/>
+                <w:sz w:val="28"/>
+                <w:szCs w:val="28"/>
+              </w:rPr>
+            </w:pPr>
+            <w:r>
+              <w:rPr>
+                <w:color w:val="000000" w:themeColor="text1"/>
+                <w:sz w:val="28"/>
+                <w:szCs w:val="28"/>
+              </w:rPr>
+              <w:t>Курьер</w:t>
+            </w:r>
+          </w:p>
+        </w:tc>
+        <w:tc>
+          <w:tcPr>
+            <w:tcW w:w="0" w:type="auto"/>
+            <w:hideMark/>
+          </w:tcPr>
+          <w:p>
+            <w:pPr>
+              <w:rPr>
+                <w:color w:val="000000" w:themeColor="text1"/>
+                <w:sz w:val="28"/>
+                <w:szCs w:val="28"/>
+              </w:rPr>
+            </w:pPr>
+            <w:r>
+              <w:rPr>
+                <w:color w:val="000000" w:themeColor="text1"/>
+                <w:sz w:val="28"/>
+                <w:szCs w:val="28"/>
+              </w:rPr>
+              <w:t>Курьер доставляет заказ клиенту.</w:t>
+            </w:r>
+          </w:p>
+        </w:tc>
+      </w:tr>
+      <w:tr>
+        <w:tc>
+          <w:tcPr>
+            <w:tcW w:w="0" w:type="auto"/>
+            <w:hideMark/>
+          </w:tcPr>
+          <w:p>
+            <w:pPr>
+              <w:rPr>
+                <w:color w:val="000000" w:themeColor="text1"/>
+                <w:sz w:val="28"/>
+                <w:szCs w:val="28"/>
+              </w:rPr>
+            </w:pPr>
+            <w:r>
+              <w:rPr>
+                <w:color w:val="000000" w:themeColor="text1"/>
+                <w:sz w:val="28"/>
+                <w:szCs w:val="28"/>
+              </w:rPr>
+              <w:t>Управление заказами</w:t>
+            </w:r>
+          </w:p>
+        </w:tc>
+        <w:tc>
+          <w:tcPr>
+            <w:tcW w:w="0" w:type="auto"/>
+            <w:hideMark/>
+          </w:tcPr>
+          <w:p>
+            <w:pPr>
+              <w:rPr>
+                <w:color w:val="000000" w:themeColor="text1"/>
+                <w:sz w:val="28"/>
+                <w:szCs w:val="28"/>
+              </w:rPr>
+            </w:pPr>
+            <w:r>
+              <w:rPr>
+                <w:color w:val="000000" w:themeColor="text1"/>
+                <w:sz w:val="28"/>
+                <w:szCs w:val="28"/>
+              </w:rPr>
+              <w:t>Менеджер</w:t>
+            </w:r>
+          </w:p>
+        </w:tc>
+        <w:tc>
+          <w:tcPr>
+            <w:tcW w:w="0" w:type="auto"/>
+            <w:hideMark/>
+          </w:tcPr>
+          <w:p>
+            <w:pPr>
+              <w:rPr>
+                <w:color w:val="000000" w:themeColor="text1"/>
+                <w:sz w:val="28"/>
+                <w:szCs w:val="28"/>
+              </w:rPr>
+            </w:pPr>
+            <w:r>
+              <w:rPr>
+                <w:color w:val="000000" w:themeColor="text1"/>
+                <w:sz w:val="28"/>
+                <w:szCs w:val="28"/>
+              </w:rPr>
+              <w:t>Менеджер контролирует состояние и статусы заказов.</w:t>
+            </w:r>
+          </w:p>
+        </w:tc>
+      </w:tr>
+      <w:tr>
+        <w:tc>
+          <w:tcPr>
+            <w:tcW w:w="0" w:type="auto"/>
+            <w:hideMark/>
+          </w:tcPr>
+          <w:p>
+            <w:pPr>
+              <w:rPr>
+                <w:color w:val="000000" w:themeColor="text1"/>
+                <w:sz w:val="28"/>
+                <w:szCs w:val="28"/>
+              </w:rPr>
+            </w:pPr>
+            <w:r>
+              <w:rPr>
+                <w:color w:val="000000" w:themeColor="text1"/>
+                <w:sz w:val="28"/>
+                <w:szCs w:val="28"/>
+              </w:rPr>
+              <w:t>Управление ингредиентами</w:t>
+            </w:r>
+          </w:p>
+        </w:tc>
+        <w:tc>
+          <w:tcPr>
+            <w:tcW w:w="0" w:type="auto"/>
+            <w:hideMark/>
+          </w:tcPr>
+          <w:p>
+            <w:pPr>
+              <w:rPr>
+                <w:color w:val="000000" w:themeColor="text1"/>
+                <w:sz w:val="28"/>
+                <w:szCs w:val="28"/>
+              </w:rPr>
+            </w:pPr>
+            <w:r>
+              <w:rPr>
+                <w:color w:val="000000" w:themeColor="text1"/>
+                <w:sz w:val="28"/>
+                <w:szCs w:val="28"/>
+              </w:rPr>
+              <w:t>Менеджер</w:t>
+            </w:r>
+          </w:p>
+        </w:tc>
+        <w:tc>
+          <w:tcPr>
+            <w:tcW w:w="0" w:type="auto"/>
+            <w:hideMark/>
+          </w:tcPr>
+          <w:p>
+            <w:pPr>
+              <w:rPr>
+                <w:color w:val="000000" w:themeColor="text1"/>
+                <w:sz w:val="28"/>
+                <w:szCs w:val="28"/>
+              </w:rPr>
+            </w:pPr>
+            <w:r>
+              <w:rPr>
+                <w:color w:val="000000" w:themeColor="text1"/>
+                <w:sz w:val="28"/>
+                <w:szCs w:val="28"/>
+              </w:rPr>
+              <w:t>Менеджер следит за наличием ингредиентов.</w:t>
+            </w:r>
+          </w:p>
+        </w:tc>
+      </w:tr>
+      <w:tr>
+        <w:tc>
+          <w:tcPr>
+            <w:tcW w:w="0" w:type="auto"/>
+            <w:hideMark/>
+          </w:tcPr>
+          <w:p>
+            <w:pPr>
+              <w:rPr>
+                <w:color w:val="000000" w:themeColor="text1"/>
+                <w:sz w:val="28"/>
+                <w:szCs w:val="28"/>
+              </w:rPr>
+            </w:pPr>
+            <w:r>
+              <w:rPr>
+                <w:color w:val="000000" w:themeColor="text1"/>
+                <w:sz w:val="28"/>
+                <w:szCs w:val="28"/>
+              </w:rPr>
+              <w:lastRenderedPageBreak/>
+              <w:t>Управление пользователями</w:t>
+            </w:r>
+          </w:p>
+        </w:tc>
+        <w:tc>
+          <w:tcPr>
+            <w:tcW w:w="0" w:type="auto"/>
+            <w:hideMark/>
+          </w:tcPr>
+          <w:p>
+            <w:pPr>
+              <w:rPr>
+                <w:color w:val="000000" w:themeColor="text1"/>
+                <w:sz w:val="28"/>
+                <w:szCs w:val="28"/>
+              </w:rPr>
+            </w:pPr>
+            <w:r>
+              <w:rPr>
+                <w:color w:val="000000" w:themeColor="text1"/>
+                <w:sz w:val="28"/>
+                <w:szCs w:val="28"/>
+              </w:rPr>
+              <w:t>Администратор</w:t>
+            </w:r>
+          </w:p>
+        </w:tc>
+        <w:tc>
+          <w:tcPr>
+            <w:tcW w:w="0" w:type="auto"/>
+            <w:hideMark/>
+          </w:tcPr>
+          <w:p>
+            <w:pPr>
+              <w:rPr>
+                <w:color w:val="000000" w:themeColor="text1"/>
+                <w:sz w:val="28"/>
+                <w:szCs w:val="28"/>
+              </w:rPr>
+            </w:pPr>
+            <w:r>
+              <w:rPr>
+                <w:color w:val="000000" w:themeColor="text1"/>
+                <w:sz w:val="28"/>
+                <w:szCs w:val="28"/>
+              </w:rPr>
+              <w:t>Администратор управляет учетными записями клиентов и персонала.</w:t>
+            </w:r>
+          </w:p>
+        </w:tc>
+      </w:tr>
+    </w:tbl>
+    <w:p>
+      <w:pPr>
+        <w:rPr>
+          <w:color w:val="000000" w:themeColor="text1"/>
+          <w:sz w:val="28"/>
+          <w:szCs w:val="28"/>
+        </w:rPr>
+      </w:pPr>
+    </w:p>
+    <w:p>
+      <w:pPr>
+        <w:rPr>
+          <w:color w:val="000000" w:themeColor="text1"/>
+          <w:sz w:val="28"/>
+          <w:szCs w:val="28"/>
+        </w:rPr>
+      </w:pPr>
+    </w:p>
+    <w:p>
+      <w:r>
+        <w:drawing>
+          <wp:inline distT="0" distB="0" distL="0" distR="0" wp14:anchorId="27C5EA4F" wp14:editId="7A9A68EB">
+            <wp:extent cx="5940425" cy="4269740"/>
+            <wp:effectExtent l="0" t="0" r="3175" b="0"/>
+            <wp:docPr id="3" name="Рисунок 3"/>
+            <wp:cNvGraphicFramePr>
+              <a:graphicFrameLocks xmlns:a="http://schemas.openxmlformats.org/drawingml/2006/main" noChangeAspect="1"/>
+            </wp:cNvGraphicFramePr>
+            <a:graphic xmlns:a="http://schemas.openxmlformats.org/drawingml/2006/main">
+              <a:graphicData uri="http://schemas.openxmlformats.org/drawingml/2006/picture">
+                <pic:pic xmlns:pic="http://schemas.openxmlformats.org/drawingml/2006/picture">
+                  <pic:nvPicPr>
+                    <pic:cNvPr id="1" name=""/>
+                    <pic:cNvPicPr/>
+                  </pic:nvPicPr>
+                  <pic:blipFill>
+                    <a:blip r:embed="rId7"/>
+                    <a:stretch>
+                      <a:fillRect/>
+                    </a:stretch>
+                  </pic:blipFill>
+                  <pic:spPr>
+                    <a:xfrm>
+                      <a:off x="0" y="0"/>
+                      <a:ext cx="5940425" cy="4269740"/>
+                    </a:xfrm>
+                    <a:prstGeom prst="rect">
+                      <a:avLst/>
+                    </a:prstGeom>
+                  </pic:spPr>
+                </pic:pic>
+              </a:graphicData>
+            </a:graphic>
+          </wp:inline>
+        </w:drawing>
+      </w:r>
+    </w:p>
+    <w:p>
+      <w:pPr>
+        <w:pStyle w:val="4"/>
+        <w:rPr>
+          <w:rFonts w:ascii="Times New Roman" w:hAnsi="Times New Roman" w:cs="Times New Roman"/>
+          <w:b/>
+          <w:bCs/>
+          <w:i w:val="0"/>
+          <w:iCs w:val="0"/>
+          <w:color w:val="000000" w:themeColor="text1"/>
+          <w:sz w:val="28"/>
+          <w:szCs w:val="28"/>
+        </w:rPr>
+      </w:pPr>
+      <w:proofErr w:type="spellStart"/>
+      <w:r>
+        <w:rPr>
+          <w:rFonts w:ascii="Times New Roman" w:hAnsi="Times New Roman" w:cs="Times New Roman"/>
+          <w:b/>
+          <w:bCs/>
+          <w:i w:val="0"/>
+          <w:iCs w:val="0"/>
+          <w:color w:val="000000" w:themeColor="text1"/>
+          <w:sz w:val="28"/>
+          <w:szCs w:val="28"/>
+        </w:rPr>
+        <w:t>Акторы</w:t>
+      </w:r>
+      <w:proofErr w:type="spellEnd"/>
+      <w:r>
+        <w:rPr>
+          <w:rFonts w:ascii="Times New Roman" w:hAnsi="Times New Roman" w:cs="Times New Roman"/>
+          <w:b/>
+          <w:bCs/>
+          <w:i w:val="0"/>
+          <w:iCs w:val="0"/>
+          <w:color w:val="000000" w:themeColor="text1"/>
+          <w:sz w:val="28"/>
+          <w:szCs w:val="28"/>
+        </w:rPr>
+        <w:t xml:space="preserve"> и их взаимодействия:</w:t>
+      </w:r>
+    </w:p>
+    <w:p>
+      <w:pPr>
+        <w:numPr>
+          <w:ilvl w:val="0"/>
+          <w:numId w:val="3"/>
+        </w:numPr>
+        <w:spacing w:before="100" w:beforeAutospacing="1" w:after="100" w:afterAutospacing="1"/>
+        <w:rPr>
+          <w:color w:val="000000" w:themeColor="text1"/>
+          <w:sz w:val="28"/>
+          <w:szCs w:val="28"/>
+        </w:rPr>
+      </w:pPr>
+      <w:r>
+        <w:rPr>
+          <w:rStyle w:val="a9"/>
+          <w:color w:val="000000" w:themeColor="text1"/>
+          <w:sz w:val="28"/>
+          <w:szCs w:val="28"/>
+        </w:rPr>
+        <w:t>Клиент</w:t>
+      </w:r>
+      <w:r>
+        <w:rPr>
+          <w:color w:val="000000" w:themeColor="text1"/>
+          <w:sz w:val="28"/>
+          <w:szCs w:val="28"/>
+        </w:rPr>
+        <w:t xml:space="preserve"> взаимодействует с системой для оформления и оплаты заказа.</w:t>
+      </w:r>
+    </w:p>
+    <w:p>
+      <w:pPr>
+        <w:numPr>
+          <w:ilvl w:val="0"/>
+          <w:numId w:val="3"/>
+        </w:numPr>
+        <w:spacing w:before="100" w:beforeAutospacing="1" w:after="100" w:afterAutospacing="1"/>
+        <w:rPr>
+          <w:color w:val="000000" w:themeColor="text1"/>
+          <w:sz w:val="28"/>
+          <w:szCs w:val="28"/>
+        </w:rPr>
+      </w:pPr>
+      <w:r>
+        <w:rPr>
+          <w:rStyle w:val="a9"/>
+          <w:color w:val="000000" w:themeColor="text1"/>
+          <w:sz w:val="28"/>
+          <w:szCs w:val="28"/>
+        </w:rPr>
+        <w:t>Менеджер</w:t>
+      </w:r>
+      <w:r>
+        <w:rPr>
+          <w:color w:val="000000" w:themeColor="text1"/>
+          <w:sz w:val="28"/>
+          <w:szCs w:val="28"/>
+        </w:rPr>
+        <w:t xml:space="preserve"> подтверждает заказы, управляет заказами и контролирует наличие ингредиентов.</w:t>
+      </w:r>
+    </w:p>
+    <w:p>
+      <w:pPr>
+        <w:numPr>
+          <w:ilvl w:val="0"/>
+          <w:numId w:val="3"/>
+        </w:numPr>
+        <w:spacing w:before="100" w:beforeAutospacing="1" w:after="100" w:afterAutospacing="1"/>
+        <w:rPr>
+          <w:color w:val="000000" w:themeColor="text1"/>
+          <w:sz w:val="28"/>
+          <w:szCs w:val="28"/>
+        </w:rPr>
+      </w:pPr>
+      <w:r>
+        <w:rPr>
+          <w:rStyle w:val="a9"/>
+          <w:color w:val="000000" w:themeColor="text1"/>
+          <w:sz w:val="28"/>
+          <w:szCs w:val="28"/>
+        </w:rPr>
+        <w:t>Повар</w:t>
+      </w:r>
+      <w:r>
+        <w:rPr>
+          <w:color w:val="000000" w:themeColor="text1"/>
+          <w:sz w:val="28"/>
+          <w:szCs w:val="28"/>
+        </w:rPr>
+        <w:t xml:space="preserve"> занимается приготовлением пиццы.</w:t>
+      </w:r>
+    </w:p>
+    <w:p>
+      <w:pPr>
+        <w:numPr>
+          <w:ilvl w:val="0"/>
+          <w:numId w:val="3"/>
+        </w:numPr>
+        <w:spacing w:before="100" w:beforeAutospacing="1" w:after="100" w:afterAutospacing="1"/>
+        <w:rPr>
+          <w:color w:val="000000" w:themeColor="text1"/>
+          <w:sz w:val="28"/>
+          <w:szCs w:val="28"/>
+        </w:rPr>
+      </w:pPr>
+      <w:r>
+        <w:rPr>
+          <w:rStyle w:val="a9"/>
+          <w:color w:val="000000" w:themeColor="text1"/>
+          <w:sz w:val="28"/>
+          <w:szCs w:val="28"/>
+        </w:rPr>
+        <w:t>Курьер</w:t>
+      </w:r>
+      <w:r>
+        <w:rPr>
+          <w:color w:val="000000" w:themeColor="text1"/>
+          <w:sz w:val="28"/>
+          <w:szCs w:val="28"/>
+        </w:rPr>
+        <w:t xml:space="preserve"> доставляет заказы клиентам.</w:t>
+      </w:r>
+    </w:p>
+    <w:p>
+      <w:pPr>
+        <w:numPr>
+          <w:ilvl w:val="0"/>
+          <w:numId w:val="3"/>
+        </w:numPr>
+        <w:spacing w:before="100" w:beforeAutospacing="1" w:after="100" w:afterAutospacing="1"/>
+        <w:rPr>
+          <w:color w:val="000000" w:themeColor="text1"/>
+          <w:sz w:val="28"/>
+          <w:szCs w:val="28"/>
+        </w:rPr>
+      </w:pPr>
+      <w:r>
+        <w:rPr>
+          <w:rStyle w:val="a9"/>
+          <w:color w:val="000000" w:themeColor="text1"/>
+          <w:sz w:val="28"/>
+          <w:szCs w:val="28"/>
+        </w:rPr>
+        <w:t>Администратор</w:t>
+      </w:r>
+      <w:r>
+        <w:rPr>
+          <w:color w:val="000000" w:themeColor="text1"/>
+          <w:sz w:val="28"/>
+          <w:szCs w:val="28"/>
+        </w:rPr>
+        <w:t xml:space="preserve"> управляет пользователями и учетными записями.</w:t>
+      </w:r>
+    </w:p>
+    <w:p>
+      <w:pPr>
+        <w:pStyle w:val="aa"/>
+        <w:rPr>
+          <w:color w:val="000000" w:themeColor="text1"/>
+          <w:sz w:val="28"/>
+          <w:szCs w:val="28"/>
+        </w:rPr>
+      </w:pPr>
+      <w:r>
+        <w:rPr>
+          <w:color w:val="000000" w:themeColor="text1"/>
+          <w:sz w:val="28"/>
+          <w:szCs w:val="28"/>
+        </w:rPr>
+        <w:t>Эта диаграмма демонстрирует ключевые процессы в системе доставки пиццы, позволяя определить взаимодействие пользователей и автоматизируемые функции</w:t>
+      </w:r>
+    </w:p>
+    <w:p/>
     <w:sectPr>
       <w:pgSz w:w="11906" w:h="16838"/>
       <w:pgMar w:top="1134" w:right="850" w:bottom="1134" w:left="1701" w:header="708" w:footer="708" w:gutter="0"/>
@@ -786,6 +2242,433 @@
     </w:sectPr>
   </w:body>
 </w:document>
+</file>
+
+<file path=word/endnotes.xml><?xml version="1.0" encoding="utf-8"?>
+<w:endnotes xmlns:wpc="http://schemas.microsoft.com/office/word/2010/wordprocessingCanvas" xmlns:cx="http://schemas.microsoft.com/office/drawing/2014/chartex" xmlns:cx1="http://schemas.microsoft.com/office/drawing/2015/9/8/chartex" xmlns:cx2="http://schemas.microsoft.com/office/drawing/2015/10/21/chartex" xmlns:cx3="http://schemas.microsoft.com/office/drawing/2016/5/9/chartex" xmlns:cx4="http://schemas.microsoft.com/office/drawing/2016/5/10/chartex" xmlns:cx5="http://schemas.microsoft.com/office/drawing/2016/5/11/chartex" xmlns:cx6="http://schemas.microsoft.com/office/drawing/2016/5/12/chartex" xmlns:cx7="http://schemas.microsoft.com/office/drawing/2016/5/13/chartex" xmlns:cx8="http://schemas.microsoft.com/office/drawing/2016/5/14/chartex" xmlns:mc="http://schemas.openxmlformats.org/markup-compatibility/2006" xmlns:aink="http://schemas.microsoft.com/office/drawing/2016/ink" xmlns:am3d="http://schemas.microsoft.com/office/drawing/2017/model3d" xmlns:o="urn:schemas-microsoft-com:office:office" xmlns:r="http://schemas.openxmlformats.org/officeDocument/2006/relationships" xmlns:m="http://schemas.openxmlformats.org/officeDocument/2006/math" xmlns:v="urn:schemas-microsoft-com:vml" xmlns:wp14="http://schemas.microsoft.com/office/word/2010/wordprocessingDrawing" xmlns:wp="http://schemas.openxmlformats.org/drawingml/2006/wordprocessingDrawing" xmlns:w10="urn:schemas-microsoft-com:office:word" xmlns:w="http://schemas.openxmlformats.org/wordprocessingml/2006/main" xmlns:w14="http://schemas.microsoft.com/office/word/2010/wordml" xmlns:w15="http://schemas.microsoft.com/office/word/2012/wordml" xmlns:w16cex="http://schemas.microsoft.com/office/word/2018/wordml/cex" xmlns:w16cid="http://schemas.microsoft.com/office/word/2016/wordml/cid" xmlns:w16="http://schemas.microsoft.com/office/word/2018/wordml" xmlns:w16se="http://schemas.microsoft.com/office/word/2015/wordml/symex" xmlns:wpg="http://schemas.microsoft.com/office/word/2010/wordprocessingGroup" xmlns:wpi="http://schemas.microsoft.com/office/word/2010/wordprocessingInk" xmlns:wne="http://schemas.microsoft.com/office/word/2006/wordml" xmlns:wps="http://schemas.microsoft.com/office/word/2010/wordprocessingShape" mc:Ignorable="w14 w15 w16se w16cid w16 w16cex wp14">
+  <w:endnote w:type="separator" w:id="-1">
+    <w:p>
+      <w:r>
+        <w:separator/>
+      </w:r>
+    </w:p>
+  </w:endnote>
+  <w:endnote w:type="continuationSeparator" w:id="0">
+    <w:p>
+      <w:r>
+        <w:continuationSeparator/>
+      </w:r>
+    </w:p>
+  </w:endnote>
+</w:endnotes>
+</file>
+
+<file path=word/footnotes.xml><?xml version="1.0" encoding="utf-8"?>
+<w:footnotes xmlns:wpc="http://schemas.microsoft.com/office/word/2010/wordprocessingCanvas" xmlns:cx="http://schemas.microsoft.com/office/drawing/2014/chartex" xmlns:cx1="http://schemas.microsoft.com/office/drawing/2015/9/8/chartex" xmlns:cx2="http://schemas.microsoft.com/office/drawing/2015/10/21/chartex" xmlns:cx3="http://schemas.microsoft.com/office/drawing/2016/5/9/chartex" xmlns:cx4="http://schemas.microsoft.com/office/drawing/2016/5/10/chartex" xmlns:cx5="http://schemas.microsoft.com/office/drawing/2016/5/11/chartex" xmlns:cx6="http://schemas.microsoft.com/office/drawing/2016/5/12/chartex" xmlns:cx7="http://schemas.microsoft.com/office/drawing/2016/5/13/chartex" xmlns:cx8="http://schemas.microsoft.com/office/drawing/2016/5/14/chartex" xmlns:mc="http://schemas.openxmlformats.org/markup-compatibility/2006" xmlns:aink="http://schemas.microsoft.com/office/drawing/2016/ink" xmlns:am3d="http://schemas.microsoft.com/office/drawing/2017/model3d" xmlns:o="urn:schemas-microsoft-com:office:office" xmlns:r="http://schemas.openxmlformats.org/officeDocument/2006/relationships" xmlns:m="http://schemas.openxmlformats.org/officeDocument/2006/math" xmlns:v="urn:schemas-microsoft-com:vml" xmlns:wp14="http://schemas.microsoft.com/office/word/2010/wordprocessingDrawing" xmlns:wp="http://schemas.openxmlformats.org/drawingml/2006/wordprocessingDrawing" xmlns:w10="urn:schemas-microsoft-com:office:word" xmlns:w="http://schemas.openxmlformats.org/wordprocessingml/2006/main" xmlns:w14="http://schemas.microsoft.com/office/word/2010/wordml" xmlns:w15="http://schemas.microsoft.com/office/word/2012/wordml" xmlns:w16cex="http://schemas.microsoft.com/office/word/2018/wordml/cex" xmlns:w16cid="http://schemas.microsoft.com/office/word/2016/wordml/cid" xmlns:w16="http://schemas.microsoft.com/office/word/2018/wordml" xmlns:w16se="http://schemas.microsoft.com/office/word/2015/wordml/symex" xmlns:wpg="http://schemas.microsoft.com/office/word/2010/wordprocessingGroup" xmlns:wpi="http://schemas.microsoft.com/office/word/2010/wordprocessingInk" xmlns:wne="http://schemas.microsoft.com/office/word/2006/wordml" xmlns:wps="http://schemas.microsoft.com/office/word/2010/wordprocessingShape" mc:Ignorable="w14 w15 w16se w16cid w16 w16cex wp14">
+  <w:footnote w:type="separator" w:id="-1">
+    <w:p>
+      <w:r>
+        <w:separator/>
+      </w:r>
+    </w:p>
+  </w:footnote>
+  <w:footnote w:type="continuationSeparator" w:id="0">
+    <w:p>
+      <w:r>
+        <w:continuationSeparator/>
+      </w:r>
+    </w:p>
+  </w:footnote>
+</w:footnotes>
+</file>
+
+<file path=word/numbering.xml><?xml version="1.0" encoding="utf-8"?>
+<w:numbering xmlns:wpc="http://schemas.microsoft.com/office/word/2010/wordprocessingCanvas" xmlns:cx="http://schemas.microsoft.com/office/drawing/2014/chartex" xmlns:cx1="http://schemas.microsoft.com/office/drawing/2015/9/8/chartex" xmlns:cx2="http://schemas.microsoft.com/office/drawing/2015/10/21/chartex" xmlns:cx3="http://schemas.microsoft.com/office/drawing/2016/5/9/chartex" xmlns:cx4="http://schemas.microsoft.com/office/drawing/2016/5/10/chartex" xmlns:cx5="http://schemas.microsoft.com/office/drawing/2016/5/11/chartex" xmlns:cx6="http://schemas.microsoft.com/office/drawing/2016/5/12/chartex" xmlns:cx7="http://schemas.microsoft.com/office/drawing/2016/5/13/chartex" xmlns:cx8="http://schemas.microsoft.com/office/drawing/2016/5/14/chartex" xmlns:mc="http://schemas.openxmlformats.org/markup-compatibility/2006" xmlns:aink="http://schemas.microsoft.com/office/drawing/2016/ink" xmlns:am3d="http://schemas.microsoft.com/office/drawing/2017/model3d" xmlns:o="urn:schemas-microsoft-com:office:office" xmlns:r="http://schemas.openxmlformats.org/officeDocument/2006/relationships" xmlns:m="http://schemas.openxmlformats.org/officeDocument/2006/math" xmlns:v="urn:schemas-microsoft-com:vml" xmlns:wp14="http://schemas.microsoft.com/office/word/2010/wordprocessingDrawing" xmlns:wp="http://schemas.openxmlformats.org/drawingml/2006/wordprocessingDrawing" xmlns:w10="urn:schemas-microsoft-com:office:word" xmlns:w="http://schemas.openxmlformats.org/wordprocessingml/2006/main" xmlns:w14="http://schemas.microsoft.com/office/word/2010/wordml" xmlns:w15="http://schemas.microsoft.com/office/word/2012/wordml" xmlns:w16cex="http://schemas.microsoft.com/office/word/2018/wordml/cex" xmlns:w16cid="http://schemas.microsoft.com/office/word/2016/wordml/cid" xmlns:w16="http://schemas.microsoft.com/office/word/2018/wordml" xmlns:w16se="http://schemas.microsoft.com/office/word/2015/wordml/symex" xmlns:wpg="http://schemas.microsoft.com/office/word/2010/wordprocessingGroup" xmlns:wpi="http://schemas.microsoft.com/office/word/2010/wordprocessingInk" xmlns:wne="http://schemas.microsoft.com/office/word/2006/wordml" xmlns:wps="http://schemas.microsoft.com/office/word/2010/wordprocessingShape" mc:Ignorable="w14 w15 w16se w16cid w16 w16cex wp14">
+  <w:abstractNum w:abstractNumId="0" w15:restartNumberingAfterBreak="0">
+    <w:nsid w:val="22E618AD"/>
+    <w:multiLevelType w:val="multilevel"/>
+    <w:tmpl w:val="CB70FF88"/>
+    <w:lvl w:ilvl="0">
+      <w:start w:val="1"/>
+      <w:numFmt w:val="bullet"/>
+      <w:lvlText w:val=""/>
+      <w:lvlJc w:val="left"/>
+      <w:pPr>
+        <w:tabs>
+          <w:tab w:val="num" w:pos="720"/>
+        </w:tabs>
+        <w:ind w:left="720" w:hanging="360"/>
+      </w:pPr>
+      <w:rPr>
+        <w:rFonts w:ascii="Symbol" w:hAnsi="Symbol" w:hint="default"/>
+        <w:sz w:val="20"/>
+      </w:rPr>
+    </w:lvl>
+    <w:lvl w:ilvl="1" w:tentative="1">
+      <w:start w:val="1"/>
+      <w:numFmt w:val="bullet"/>
+      <w:lvlText w:val="o"/>
+      <w:lvlJc w:val="left"/>
+      <w:pPr>
+        <w:tabs>
+          <w:tab w:val="num" w:pos="1440"/>
+        </w:tabs>
+        <w:ind w:left="1440" w:hanging="360"/>
+      </w:pPr>
+      <w:rPr>
+        <w:rFonts w:ascii="Courier New" w:hAnsi="Courier New" w:hint="default"/>
+        <w:sz w:val="20"/>
+      </w:rPr>
+    </w:lvl>
+    <w:lvl w:ilvl="2" w:tentative="1">
+      <w:start w:val="1"/>
+      <w:numFmt w:val="bullet"/>
+      <w:lvlText w:val=""/>
+      <w:lvlJc w:val="left"/>
+      <w:pPr>
+        <w:tabs>
+          <w:tab w:val="num" w:pos="2160"/>
+        </w:tabs>
+        <w:ind w:left="2160" w:hanging="360"/>
+      </w:pPr>
+      <w:rPr>
+        <w:rFonts w:ascii="Wingdings" w:hAnsi="Wingdings" w:hint="default"/>
+        <w:sz w:val="20"/>
+      </w:rPr>
+    </w:lvl>
+    <w:lvl w:ilvl="3" w:tentative="1">
+      <w:start w:val="1"/>
+      <w:numFmt w:val="bullet"/>
+      <w:lvlText w:val=""/>
+      <w:lvlJc w:val="left"/>
+      <w:pPr>
+        <w:tabs>
+          <w:tab w:val="num" w:pos="2880"/>
+        </w:tabs>
+        <w:ind w:left="2880" w:hanging="360"/>
+      </w:pPr>
+      <w:rPr>
+        <w:rFonts w:ascii="Wingdings" w:hAnsi="Wingdings" w:hint="default"/>
+        <w:sz w:val="20"/>
+      </w:rPr>
+    </w:lvl>
+    <w:lvl w:ilvl="4" w:tentative="1">
+      <w:start w:val="1"/>
+      <w:numFmt w:val="bullet"/>
+      <w:lvlText w:val=""/>
+      <w:lvlJc w:val="left"/>
+      <w:pPr>
+        <w:tabs>
+          <w:tab w:val="num" w:pos="3600"/>
+        </w:tabs>
+        <w:ind w:left="3600" w:hanging="360"/>
+      </w:pPr>
+      <w:rPr>
+        <w:rFonts w:ascii="Wingdings" w:hAnsi="Wingdings" w:hint="default"/>
+        <w:sz w:val="20"/>
+      </w:rPr>
+    </w:lvl>
+    <w:lvl w:ilvl="5" w:tentative="1">
+      <w:start w:val="1"/>
+      <w:numFmt w:val="bullet"/>
+      <w:lvlText w:val=""/>
+      <w:lvlJc w:val="left"/>
+      <w:pPr>
+        <w:tabs>
+          <w:tab w:val="num" w:pos="4320"/>
+        </w:tabs>
+        <w:ind w:left="4320" w:hanging="360"/>
+      </w:pPr>
+      <w:rPr>
+        <w:rFonts w:ascii="Wingdings" w:hAnsi="Wingdings" w:hint="default"/>
+        <w:sz w:val="20"/>
+      </w:rPr>
+    </w:lvl>
+    <w:lvl w:ilvl="6" w:tentative="1">
+      <w:start w:val="1"/>
+      <w:numFmt w:val="bullet"/>
+      <w:lvlText w:val=""/>
+      <w:lvlJc w:val="left"/>
+      <w:pPr>
+        <w:tabs>
+          <w:tab w:val="num" w:pos="5040"/>
+        </w:tabs>
+        <w:ind w:left="5040" w:hanging="360"/>
+      </w:pPr>
+      <w:rPr>
+        <w:rFonts w:ascii="Wingdings" w:hAnsi="Wingdings" w:hint="default"/>
+        <w:sz w:val="20"/>
+      </w:rPr>
+    </w:lvl>
+    <w:lvl w:ilvl="7" w:tentative="1">
+      <w:start w:val="1"/>
+      <w:numFmt w:val="bullet"/>
+      <w:lvlText w:val=""/>
+      <w:lvlJc w:val="left"/>
+      <w:pPr>
+        <w:tabs>
+          <w:tab w:val="num" w:pos="5760"/>
+        </w:tabs>
+        <w:ind w:left="5760" w:hanging="360"/>
+      </w:pPr>
+      <w:rPr>
+        <w:rFonts w:ascii="Wingdings" w:hAnsi="Wingdings" w:hint="default"/>
+        <w:sz w:val="20"/>
+      </w:rPr>
+    </w:lvl>
+    <w:lvl w:ilvl="8" w:tentative="1">
+      <w:start w:val="1"/>
+      <w:numFmt w:val="bullet"/>
+      <w:lvlText w:val=""/>
+      <w:lvlJc w:val="left"/>
+      <w:pPr>
+        <w:tabs>
+          <w:tab w:val="num" w:pos="6480"/>
+        </w:tabs>
+        <w:ind w:left="6480" w:hanging="360"/>
+      </w:pPr>
+      <w:rPr>
+        <w:rFonts w:ascii="Wingdings" w:hAnsi="Wingdings" w:hint="default"/>
+        <w:sz w:val="20"/>
+      </w:rPr>
+    </w:lvl>
+  </w:abstractNum>
+  <w:abstractNum w:abstractNumId="1" w15:restartNumberingAfterBreak="0">
+    <w:nsid w:val="2EA36AF4"/>
+    <w:multiLevelType w:val="multilevel"/>
+    <w:tmpl w:val="DE06084A"/>
+    <w:lvl w:ilvl="0">
+      <w:start w:val="1"/>
+      <w:numFmt w:val="decimal"/>
+      <w:lvlText w:val="%1."/>
+      <w:lvlJc w:val="left"/>
+      <w:pPr>
+        <w:tabs>
+          <w:tab w:val="num" w:pos="720"/>
+        </w:tabs>
+        <w:ind w:left="720" w:hanging="360"/>
+      </w:pPr>
+    </w:lvl>
+    <w:lvl w:ilvl="1" w:tentative="1">
+      <w:start w:val="1"/>
+      <w:numFmt w:val="decimal"/>
+      <w:lvlText w:val="%2."/>
+      <w:lvlJc w:val="left"/>
+      <w:pPr>
+        <w:tabs>
+          <w:tab w:val="num" w:pos="1440"/>
+        </w:tabs>
+        <w:ind w:left="1440" w:hanging="360"/>
+      </w:pPr>
+    </w:lvl>
+    <w:lvl w:ilvl="2" w:tentative="1">
+      <w:start w:val="1"/>
+      <w:numFmt w:val="decimal"/>
+      <w:lvlText w:val="%3."/>
+      <w:lvlJc w:val="left"/>
+      <w:pPr>
+        <w:tabs>
+          <w:tab w:val="num" w:pos="2160"/>
+        </w:tabs>
+        <w:ind w:left="2160" w:hanging="360"/>
+      </w:pPr>
+    </w:lvl>
+    <w:lvl w:ilvl="3" w:tentative="1">
+      <w:start w:val="1"/>
+      <w:numFmt w:val="decimal"/>
+      <w:lvlText w:val="%4."/>
+      <w:lvlJc w:val="left"/>
+      <w:pPr>
+        <w:tabs>
+          <w:tab w:val="num" w:pos="2880"/>
+        </w:tabs>
+        <w:ind w:left="2880" w:hanging="360"/>
+      </w:pPr>
+    </w:lvl>
+    <w:lvl w:ilvl="4" w:tentative="1">
+      <w:start w:val="1"/>
+      <w:numFmt w:val="decimal"/>
+      <w:lvlText w:val="%5."/>
+      <w:lvlJc w:val="left"/>
+      <w:pPr>
+        <w:tabs>
+          <w:tab w:val="num" w:pos="3600"/>
+        </w:tabs>
+        <w:ind w:left="3600" w:hanging="360"/>
+      </w:pPr>
+    </w:lvl>
+    <w:lvl w:ilvl="5" w:tentative="1">
+      <w:start w:val="1"/>
+      <w:numFmt w:val="decimal"/>
+      <w:lvlText w:val="%6."/>
+      <w:lvlJc w:val="left"/>
+      <w:pPr>
+        <w:tabs>
+          <w:tab w:val="num" w:pos="4320"/>
+        </w:tabs>
+        <w:ind w:left="4320" w:hanging="360"/>
+      </w:pPr>
+    </w:lvl>
+    <w:lvl w:ilvl="6" w:tentative="1">
+      <w:start w:val="1"/>
+      <w:numFmt w:val="decimal"/>
+      <w:lvlText w:val="%7."/>
+      <w:lvlJc w:val="left"/>
+      <w:pPr>
+        <w:tabs>
+          <w:tab w:val="num" w:pos="5040"/>
+        </w:tabs>
+        <w:ind w:left="5040" w:hanging="360"/>
+      </w:pPr>
+    </w:lvl>
+    <w:lvl w:ilvl="7" w:tentative="1">
+      <w:start w:val="1"/>
+      <w:numFmt w:val="decimal"/>
+      <w:lvlText w:val="%8."/>
+      <w:lvlJc w:val="left"/>
+      <w:pPr>
+        <w:tabs>
+          <w:tab w:val="num" w:pos="5760"/>
+        </w:tabs>
+        <w:ind w:left="5760" w:hanging="360"/>
+      </w:pPr>
+    </w:lvl>
+    <w:lvl w:ilvl="8" w:tentative="1">
+      <w:start w:val="1"/>
+      <w:numFmt w:val="decimal"/>
+      <w:lvlText w:val="%9."/>
+      <w:lvlJc w:val="left"/>
+      <w:pPr>
+        <w:tabs>
+          <w:tab w:val="num" w:pos="6480"/>
+        </w:tabs>
+        <w:ind w:left="6480" w:hanging="360"/>
+      </w:pPr>
+    </w:lvl>
+  </w:abstractNum>
+  <w:abstractNum w:abstractNumId="2" w15:restartNumberingAfterBreak="0">
+    <w:nsid w:val="33CA0A35"/>
+    <w:multiLevelType w:val="multilevel"/>
+    <w:tmpl w:val="97062658"/>
+    <w:lvl w:ilvl="0">
+      <w:start w:val="1"/>
+      <w:numFmt w:val="decimal"/>
+      <w:lvlText w:val="%1."/>
+      <w:lvlJc w:val="left"/>
+      <w:pPr>
+        <w:tabs>
+          <w:tab w:val="num" w:pos="720"/>
+        </w:tabs>
+        <w:ind w:left="720" w:hanging="360"/>
+      </w:pPr>
+    </w:lvl>
+    <w:lvl w:ilvl="1" w:tentative="1">
+      <w:start w:val="1"/>
+      <w:numFmt w:val="decimal"/>
+      <w:lvlText w:val="%2."/>
+      <w:lvlJc w:val="left"/>
+      <w:pPr>
+        <w:tabs>
+          <w:tab w:val="num" w:pos="1440"/>
+        </w:tabs>
+        <w:ind w:left="1440" w:hanging="360"/>
+      </w:pPr>
+    </w:lvl>
+    <w:lvl w:ilvl="2" w:tentative="1">
+      <w:start w:val="1"/>
+      <w:numFmt w:val="decimal"/>
+      <w:lvlText w:val="%3."/>
+      <w:lvlJc w:val="left"/>
+      <w:pPr>
+        <w:tabs>
+          <w:tab w:val="num" w:pos="2160"/>
+        </w:tabs>
+        <w:ind w:left="2160" w:hanging="360"/>
+      </w:pPr>
+    </w:lvl>
+    <w:lvl w:ilvl="3" w:tentative="1">
+      <w:start w:val="1"/>
+      <w:numFmt w:val="decimal"/>
+      <w:lvlText w:val="%4."/>
+      <w:lvlJc w:val="left"/>
+      <w:pPr>
+        <w:tabs>
+          <w:tab w:val="num" w:pos="2880"/>
+        </w:tabs>
+        <w:ind w:left="2880" w:hanging="360"/>
+      </w:pPr>
+    </w:lvl>
+    <w:lvl w:ilvl="4" w:tentative="1">
+      <w:start w:val="1"/>
+      <w:numFmt w:val="decimal"/>
+      <w:lvlText w:val="%5."/>
+      <w:lvlJc w:val="left"/>
+      <w:pPr>
+        <w:tabs>
+          <w:tab w:val="num" w:pos="3600"/>
+        </w:tabs>
+        <w:ind w:left="3600" w:hanging="360"/>
+      </w:pPr>
+    </w:lvl>
+    <w:lvl w:ilvl="5" w:tentative="1">
+      <w:start w:val="1"/>
+      <w:numFmt w:val="decimal"/>
+      <w:lvlText w:val="%6."/>
+      <w:lvlJc w:val="left"/>
+      <w:pPr>
+        <w:tabs>
+          <w:tab w:val="num" w:pos="4320"/>
+        </w:tabs>
+        <w:ind w:left="4320" w:hanging="360"/>
+      </w:pPr>
+    </w:lvl>
+    <w:lvl w:ilvl="6" w:tentative="1">
+      <w:start w:val="1"/>
+      <w:numFmt w:val="decimal"/>
+      <w:lvlText w:val="%7."/>
+      <w:lvlJc w:val="left"/>
+      <w:pPr>
+        <w:tabs>
+          <w:tab w:val="num" w:pos="5040"/>
+        </w:tabs>
+        <w:ind w:left="5040" w:hanging="360"/>
+      </w:pPr>
+    </w:lvl>
+    <w:lvl w:ilvl="7" w:tentative="1">
+      <w:start w:val="1"/>
+      <w:numFmt w:val="decimal"/>
+      <w:lvlText w:val="%8."/>
+      <w:lvlJc w:val="left"/>
+      <w:pPr>
+        <w:tabs>
+          <w:tab w:val="num" w:pos="5760"/>
+        </w:tabs>
+        <w:ind w:left="5760" w:hanging="360"/>
+      </w:pPr>
+    </w:lvl>
+    <w:lvl w:ilvl="8" w:tentative="1">
+      <w:start w:val="1"/>
+      <w:numFmt w:val="decimal"/>
+      <w:lvlText w:val="%9."/>
+      <w:lvlJc w:val="left"/>
+      <w:pPr>
+        <w:tabs>
+          <w:tab w:val="num" w:pos="6480"/>
+        </w:tabs>
+        <w:ind w:left="6480" w:hanging="360"/>
+      </w:pPr>
+    </w:lvl>
+  </w:abstractNum>
+  <w:num w:numId="1">
+    <w:abstractNumId w:val="2"/>
+  </w:num>
+  <w:num w:numId="2">
+    <w:abstractNumId w:val="1"/>
+  </w:num>
+  <w:num w:numId="3">
+    <w:abstractNumId w:val="0"/>
+  </w:num>
+</w:numbering>
 </file>
 
 <file path=word/styles.xml><?xml version="1.0" encoding="utf-8"?>
@@ -1219,6 +3102,50 @@
       <w:szCs w:val="30"/>
     </w:rPr>
   </w:style>
+  <w:style w:type="paragraph" w:styleId="3">
+    <w:name w:val="heading 3"/>
+    <w:basedOn w:val="a"/>
+    <w:next w:val="a"/>
+    <w:link w:val="30"/>
+    <w:uiPriority w:val="9"/>
+    <w:semiHidden/>
+    <w:unhideWhenUsed/>
+    <w:qFormat/>
+    <w:rsid w:val="00B428F6"/>
+    <w:pPr>
+      <w:keepNext/>
+      <w:keepLines/>
+      <w:spacing w:before="40"/>
+      <w:outlineLvl w:val="2"/>
+    </w:pPr>
+    <w:rPr>
+      <w:rFonts w:asciiTheme="majorHAnsi" w:eastAsiaTheme="majorEastAsia" w:hAnsiTheme="majorHAnsi" w:cstheme="majorBidi"/>
+      <w:color w:val="1F3763" w:themeColor="accent1" w:themeShade="7F"/>
+    </w:rPr>
+  </w:style>
+  <w:style w:type="paragraph" w:styleId="4">
+    <w:name w:val="heading 4"/>
+    <w:basedOn w:val="a"/>
+    <w:next w:val="a"/>
+    <w:link w:val="40"/>
+    <w:uiPriority w:val="9"/>
+    <w:semiHidden/>
+    <w:unhideWhenUsed/>
+    <w:qFormat/>
+    <w:rsid w:val="00B428F6"/>
+    <w:pPr>
+      <w:keepNext/>
+      <w:keepLines/>
+      <w:spacing w:before="40"/>
+      <w:outlineLvl w:val="3"/>
+    </w:pPr>
+    <w:rPr>
+      <w:rFonts w:asciiTheme="majorHAnsi" w:eastAsiaTheme="majorEastAsia" w:hAnsiTheme="majorHAnsi" w:cstheme="majorBidi"/>
+      <w:i/>
+      <w:iCs/>
+      <w:color w:val="2F5496" w:themeColor="accent1" w:themeShade="BF"/>
+    </w:rPr>
+  </w:style>
   <w:style w:type="character" w:default="1" w:styleId="a0">
     <w:name w:val="Default Paragraph Font"/>
     <w:uiPriority w:val="1"/>
@@ -1295,6 +3222,133 @@
       <w:shd w:val="clear" w:color="auto" w:fill="FFFFFF"/>
       <w:lang w:eastAsia="ru-RU"/>
     </w:rPr>
+  </w:style>
+  <w:style w:type="paragraph" w:styleId="a5">
+    <w:name w:val="header"/>
+    <w:basedOn w:val="a"/>
+    <w:link w:val="a6"/>
+    <w:uiPriority w:val="99"/>
+    <w:unhideWhenUsed/>
+    <w:rsid w:val="00B428F6"/>
+    <w:pPr>
+      <w:tabs>
+        <w:tab w:val="center" w:pos="4677"/>
+        <w:tab w:val="right" w:pos="9355"/>
+      </w:tabs>
+    </w:pPr>
+  </w:style>
+  <w:style w:type="character" w:customStyle="1" w:styleId="a6">
+    <w:name w:val="Верхний колонтитул Знак"/>
+    <w:basedOn w:val="a0"/>
+    <w:link w:val="a5"/>
+    <w:uiPriority w:val="99"/>
+    <w:rsid w:val="00B428F6"/>
+    <w:rPr>
+      <w:rFonts w:ascii="Times New Roman" w:eastAsia="Times New Roman" w:hAnsi="Times New Roman" w:cs="Times New Roman"/>
+      <w:sz w:val="24"/>
+      <w:szCs w:val="24"/>
+      <w:lang w:eastAsia="ru-RU"/>
+    </w:rPr>
+  </w:style>
+  <w:style w:type="paragraph" w:styleId="a7">
+    <w:name w:val="footer"/>
+    <w:basedOn w:val="a"/>
+    <w:link w:val="a8"/>
+    <w:uiPriority w:val="99"/>
+    <w:unhideWhenUsed/>
+    <w:rsid w:val="00B428F6"/>
+    <w:pPr>
+      <w:tabs>
+        <w:tab w:val="center" w:pos="4677"/>
+        <w:tab w:val="right" w:pos="9355"/>
+      </w:tabs>
+    </w:pPr>
+  </w:style>
+  <w:style w:type="character" w:customStyle="1" w:styleId="a8">
+    <w:name w:val="Нижний колонтитул Знак"/>
+    <w:basedOn w:val="a0"/>
+    <w:link w:val="a7"/>
+    <w:uiPriority w:val="99"/>
+    <w:rsid w:val="00B428F6"/>
+    <w:rPr>
+      <w:rFonts w:ascii="Times New Roman" w:eastAsia="Times New Roman" w:hAnsi="Times New Roman" w:cs="Times New Roman"/>
+      <w:sz w:val="24"/>
+      <w:szCs w:val="24"/>
+      <w:lang w:eastAsia="ru-RU"/>
+    </w:rPr>
+  </w:style>
+  <w:style w:type="character" w:customStyle="1" w:styleId="30">
+    <w:name w:val="Заголовок 3 Знак"/>
+    <w:basedOn w:val="a0"/>
+    <w:link w:val="3"/>
+    <w:uiPriority w:val="9"/>
+    <w:semiHidden/>
+    <w:rsid w:val="00B428F6"/>
+    <w:rPr>
+      <w:rFonts w:asciiTheme="majorHAnsi" w:eastAsiaTheme="majorEastAsia" w:hAnsiTheme="majorHAnsi" w:cstheme="majorBidi"/>
+      <w:color w:val="1F3763" w:themeColor="accent1" w:themeShade="7F"/>
+      <w:sz w:val="24"/>
+      <w:szCs w:val="24"/>
+      <w:lang w:eastAsia="ru-RU"/>
+    </w:rPr>
+  </w:style>
+  <w:style w:type="character" w:customStyle="1" w:styleId="40">
+    <w:name w:val="Заголовок 4 Знак"/>
+    <w:basedOn w:val="a0"/>
+    <w:link w:val="4"/>
+    <w:uiPriority w:val="9"/>
+    <w:semiHidden/>
+    <w:rsid w:val="00B428F6"/>
+    <w:rPr>
+      <w:rFonts w:asciiTheme="majorHAnsi" w:eastAsiaTheme="majorEastAsia" w:hAnsiTheme="majorHAnsi" w:cstheme="majorBidi"/>
+      <w:i/>
+      <w:iCs/>
+      <w:color w:val="2F5496" w:themeColor="accent1" w:themeShade="BF"/>
+      <w:sz w:val="24"/>
+      <w:szCs w:val="24"/>
+      <w:lang w:eastAsia="ru-RU"/>
+    </w:rPr>
+  </w:style>
+  <w:style w:type="character" w:styleId="a9">
+    <w:name w:val="Strong"/>
+    <w:basedOn w:val="a0"/>
+    <w:uiPriority w:val="22"/>
+    <w:qFormat/>
+    <w:rsid w:val="00B428F6"/>
+    <w:rPr>
+      <w:b/>
+      <w:bCs/>
+    </w:rPr>
+  </w:style>
+  <w:style w:type="paragraph" w:styleId="aa">
+    <w:name w:val="Normal (Web)"/>
+    <w:basedOn w:val="a"/>
+    <w:uiPriority w:val="99"/>
+    <w:semiHidden/>
+    <w:unhideWhenUsed/>
+    <w:rsid w:val="00B428F6"/>
+    <w:pPr>
+      <w:spacing w:before="100" w:beforeAutospacing="1" w:after="100" w:afterAutospacing="1"/>
+    </w:pPr>
+  </w:style>
+  <w:style w:type="table" w:styleId="ab">
+    <w:name w:val="Table Grid"/>
+    <w:basedOn w:val="a1"/>
+    <w:uiPriority w:val="39"/>
+    <w:rsid w:val="00A175D5"/>
+    <w:pPr>
+      <w:spacing w:after="0" w:line="240" w:lineRule="auto"/>
+    </w:pPr>
+    <w:tblPr>
+      <w:tblBorders>
+        <w:top w:val="single" w:sz="4" w:space="0" w:color="auto"/>
+        <w:left w:val="single" w:sz="4" w:space="0" w:color="auto"/>
+        <w:bottom w:val="single" w:sz="4" w:space="0" w:color="auto"/>
+        <w:right w:val="single" w:sz="4" w:space="0" w:color="auto"/>
+        <w:insideH w:val="single" w:sz="4" w:space="0" w:color="auto"/>
+        <w:insideV w:val="single" w:sz="4" w:space="0" w:color="auto"/>
+      </w:tblBorders>
+    </w:tblPr>
   </w:style>
 </w:styles>
 </file>

--- a/5 Гордеев и Комкова - БД/Практическая работа №6.docx
+++ b/5 Гордеев и Комкова - БД/Практическая работа №6.docx
@@ -88,6 +88,9 @@
         <w:shd w:val="clear" w:color="auto" w:fill="FFFFFF"/>
         <w:ind w:firstLine="709"/>
         <w:jc w:val="center"/>
+        <w:rPr>
+          <w:lang w:val="en-US"/>
+        </w:rPr>
       </w:pPr>
       <w:r>
         <w:rPr>
@@ -118,9 +121,12 @@
           <w:color w:val="000000"/>
           <w:sz w:val="30"/>
           <w:szCs w:val="30"/>
-        </w:rPr>
-        <w:t>1</w:t>
-      </w:r>
+          <w:lang w:val="en-US"/>
+        </w:rPr>
+        <w:t>6</w:t>
+      </w:r>
+      <w:bookmarkStart w:id="0" w:name="_GoBack"/>
+      <w:bookmarkEnd w:id="0"/>
     </w:p>
     <w:p>
       <w:pPr>
@@ -816,8 +822,6 @@
           <w:szCs w:val="28"/>
         </w:rPr>
       </w:pPr>
-      <w:bookmarkStart w:id="0" w:name="_GoBack"/>
-      <w:bookmarkEnd w:id="0"/>
     </w:p>
     <w:p>
       <w:pPr>
@@ -1081,31 +1085,7 @@
           <w:sz w:val="28"/>
           <w:szCs w:val="28"/>
         </w:rPr>
-        <w:t xml:space="preserve">Основные </w:t>
-      </w:r>
-      <w:proofErr w:type="spellStart"/>
-      <w:r>
-        <w:rPr>
-          <w:rFonts w:ascii="Times New Roman" w:hAnsi="Times New Roman" w:cs="Times New Roman"/>
-          <w:b/>
-          <w:bCs/>
-          <w:color w:val="000000" w:themeColor="text1"/>
-          <w:sz w:val="28"/>
-          <w:szCs w:val="28"/>
-        </w:rPr>
-        <w:t>акторы</w:t>
-      </w:r>
-      <w:proofErr w:type="spellEnd"/>
-      <w:r>
-        <w:rPr>
-          <w:rFonts w:ascii="Times New Roman" w:hAnsi="Times New Roman" w:cs="Times New Roman"/>
-          <w:b/>
-          <w:bCs/>
-          <w:color w:val="000000" w:themeColor="text1"/>
-          <w:sz w:val="28"/>
-          <w:szCs w:val="28"/>
-        </w:rPr>
-        <w:t>:</w:t>
+        <w:t>Основные акторы:</w:t>
       </w:r>
     </w:p>
     <w:p>
@@ -1347,7 +1327,6 @@
                 <w:szCs w:val="28"/>
               </w:rPr>
             </w:pPr>
-            <w:proofErr w:type="spellStart"/>
             <w:r>
               <w:rPr>
                 <w:b/>
@@ -1358,7 +1337,6 @@
               </w:rPr>
               <w:t>Акторы</w:t>
             </w:r>
-            <w:proofErr w:type="spellEnd"/>
           </w:p>
         </w:tc>
         <w:tc>
@@ -1980,6 +1958,9 @@
     </w:p>
     <w:p>
       <w:r>
+        <w:rPr>
+          <w:noProof/>
+        </w:rPr>
         <w:drawing>
           <wp:inline distT="0" distB="0" distL="0" distR="0" wp14:anchorId="27C5EA4F" wp14:editId="7A9A68EB">
             <wp:extent cx="5940425" cy="4269740"/>
@@ -2031,7 +2012,6 @@
           <w:szCs w:val="28"/>
         </w:rPr>
       </w:pPr>
-      <w:proofErr w:type="spellStart"/>
       <w:r>
         <w:rPr>
           <w:rFonts w:ascii="Times New Roman" w:hAnsi="Times New Roman" w:cs="Times New Roman"/>
@@ -2043,21 +2023,7 @@
           <w:sz w:val="28"/>
           <w:szCs w:val="28"/>
         </w:rPr>
-        <w:t>Акторы</w:t>
-      </w:r>
-      <w:proofErr w:type="spellEnd"/>
-      <w:r>
-        <w:rPr>
-          <w:rFonts w:ascii="Times New Roman" w:hAnsi="Times New Roman" w:cs="Times New Roman"/>
-          <w:b/>
-          <w:bCs/>
-          <w:i w:val="0"/>
-          <w:iCs w:val="0"/>
-          <w:color w:val="000000" w:themeColor="text1"/>
-          <w:sz w:val="28"/>
-          <w:szCs w:val="28"/>
-        </w:rPr>
-        <w:t xml:space="preserve"> и их взаимодействия:</w:t>
+        <w:t>Акторы и их взаимодействия:</w:t>
       </w:r>
     </w:p>
     <w:p>
